--- a/2_TP/TP_Mogodan, Neagu C112B.docx
+++ b/2_TP/TP_Mogodan, Neagu C112B.docx
@@ -245,7 +245,7 @@
         <w:br w:type="page"/>
       </w:r>
     </w:p>
-    <w:bookmarkStart w:id="0" w:name="_Toc67934946" w:displacedByCustomXml="next"/>
+    <w:bookmarkStart w:id="0" w:name="_Toc68011581" w:displacedByCustomXml="next"/>
     <w:sdt>
       <w:sdtPr>
         <w:rPr>
@@ -272,8 +272,6 @@
         </w:rPr>
       </w:sdtEndPr>
       <w:sdtContent>
-        <w:bookmarkStart w:id="1" w:name="_GoBack" w:displacedByCustomXml="prev"/>
-        <w:bookmarkEnd w:id="1" w:displacedByCustomXml="prev"/>
         <w:p>
           <w:pPr>
             <w:pStyle w:val="Heading1"/>
@@ -333,7 +331,7 @@
             </w:rPr>
             <w:fldChar w:fldCharType="separate"/>
           </w:r>
-          <w:hyperlink w:anchor="_Toc67934946" w:history="1">
+          <w:hyperlink w:anchor="_Toc68011581" w:history="1">
             <w:r>
               <w:rPr>
                 <w:rStyle w:val="Hyperlink"/>
@@ -362,7 +360,7 @@
                 <w:noProof/>
                 <w:webHidden/>
               </w:rPr>
-              <w:instrText xml:space="preserve"> PAGEREF _Toc67934946 \h </w:instrText>
+              <w:instrText xml:space="preserve"> PAGEREF _Toc68011581 \h </w:instrText>
             </w:r>
             <w:r>
               <w:rPr>
@@ -405,7 +403,7 @@
               <w:sz w:val="22"/>
             </w:rPr>
           </w:pPr>
-          <w:hyperlink w:anchor="_Toc67934947" w:history="1">
+          <w:hyperlink w:anchor="_Toc68011582" w:history="1">
             <w:r>
               <w:rPr>
                 <w:rStyle w:val="Hyperlink"/>
@@ -434,7 +432,7 @@
                 <w:noProof/>
                 <w:webHidden/>
               </w:rPr>
-              <w:instrText xml:space="preserve"> PAGEREF _Toc67934947 \h </w:instrText>
+              <w:instrText xml:space="preserve"> PAGEREF _Toc68011582 \h </w:instrText>
             </w:r>
             <w:r>
               <w:rPr>
@@ -477,7 +475,7 @@
               <w:sz w:val="22"/>
             </w:rPr>
           </w:pPr>
-          <w:hyperlink w:anchor="_Toc67934948" w:history="1">
+          <w:hyperlink w:anchor="_Toc68011583" w:history="1">
             <w:r>
               <w:rPr>
                 <w:rStyle w:val="Hyperlink"/>
@@ -506,7 +504,7 @@
                 <w:noProof/>
                 <w:webHidden/>
               </w:rPr>
-              <w:instrText xml:space="preserve"> PAGEREF _Toc67934948 \h </w:instrText>
+              <w:instrText xml:space="preserve"> PAGEREF _Toc68011583 \h </w:instrText>
             </w:r>
             <w:r>
               <w:rPr>
@@ -549,7 +547,7 @@
               <w:sz w:val="22"/>
             </w:rPr>
           </w:pPr>
-          <w:hyperlink w:anchor="_Toc67934949" w:history="1">
+          <w:hyperlink w:anchor="_Toc68011584" w:history="1">
             <w:r>
               <w:rPr>
                 <w:rStyle w:val="Hyperlink"/>
@@ -578,7 +576,7 @@
                 <w:noProof/>
                 <w:webHidden/>
               </w:rPr>
-              <w:instrText xml:space="preserve"> PAGEREF _Toc67934949 \h </w:instrText>
+              <w:instrText xml:space="preserve"> PAGEREF _Toc68011584 \h </w:instrText>
             </w:r>
             <w:r>
               <w:rPr>
@@ -621,7 +619,7 @@
               <w:sz w:val="22"/>
             </w:rPr>
           </w:pPr>
-          <w:hyperlink w:anchor="_Toc67934950" w:history="1">
+          <w:hyperlink w:anchor="_Toc68011585" w:history="1">
             <w:r>
               <w:rPr>
                 <w:rStyle w:val="Hyperlink"/>
@@ -650,7 +648,7 @@
                 <w:noProof/>
                 <w:webHidden/>
               </w:rPr>
-              <w:instrText xml:space="preserve"> PAGEREF _Toc67934950 \h </w:instrText>
+              <w:instrText xml:space="preserve"> PAGEREF _Toc68011585 \h </w:instrText>
             </w:r>
             <w:r>
               <w:rPr>
@@ -693,7 +691,7 @@
               <w:sz w:val="22"/>
             </w:rPr>
           </w:pPr>
-          <w:hyperlink w:anchor="_Toc67934951" w:history="1">
+          <w:hyperlink w:anchor="_Toc68011586" w:history="1">
             <w:r>
               <w:rPr>
                 <w:rStyle w:val="Hyperlink"/>
@@ -722,7 +720,7 @@
                 <w:noProof/>
                 <w:webHidden/>
               </w:rPr>
-              <w:instrText xml:space="preserve"> PAGEREF _Toc67934951 \h </w:instrText>
+              <w:instrText xml:space="preserve"> PAGEREF _Toc68011586 \h </w:instrText>
             </w:r>
             <w:r>
               <w:rPr>
@@ -765,7 +763,7 @@
               <w:sz w:val="22"/>
             </w:rPr>
           </w:pPr>
-          <w:hyperlink w:anchor="_Toc67934952" w:history="1">
+          <w:hyperlink w:anchor="_Toc68011587" w:history="1">
             <w:r>
               <w:rPr>
                 <w:rStyle w:val="Hyperlink"/>
@@ -793,7 +791,7 @@
                 <w:noProof/>
                 <w:webHidden/>
               </w:rPr>
-              <w:instrText xml:space="preserve"> PAGEREF _Toc67934952 \h </w:instrText>
+              <w:instrText xml:space="preserve"> PAGEREF _Toc68011587 \h </w:instrText>
             </w:r>
             <w:r>
               <w:rPr>
@@ -836,7 +834,7 @@
               <w:sz w:val="22"/>
             </w:rPr>
           </w:pPr>
-          <w:hyperlink w:anchor="_Toc67934953" w:history="1">
+          <w:hyperlink w:anchor="_Toc68011588" w:history="1">
             <w:r>
               <w:rPr>
                 <w:rStyle w:val="Hyperlink"/>
@@ -864,7 +862,7 @@
                 <w:noProof/>
                 <w:webHidden/>
               </w:rPr>
-              <w:instrText xml:space="preserve"> PAGEREF _Toc67934953 \h </w:instrText>
+              <w:instrText xml:space="preserve"> PAGEREF _Toc68011588 \h </w:instrText>
             </w:r>
             <w:r>
               <w:rPr>
@@ -907,7 +905,7 @@
               <w:sz w:val="22"/>
             </w:rPr>
           </w:pPr>
-          <w:hyperlink w:anchor="_Toc67934954" w:history="1">
+          <w:hyperlink w:anchor="_Toc68011589" w:history="1">
             <w:r>
               <w:rPr>
                 <w:rStyle w:val="Hyperlink"/>
@@ -935,7 +933,7 @@
                 <w:noProof/>
                 <w:webHidden/>
               </w:rPr>
-              <w:instrText xml:space="preserve"> PAGEREF _Toc67934954 \h </w:instrText>
+              <w:instrText xml:space="preserve"> PAGEREF _Toc68011589 \h </w:instrText>
             </w:r>
             <w:r>
               <w:rPr>
@@ -978,7 +976,7 @@
               <w:sz w:val="22"/>
             </w:rPr>
           </w:pPr>
-          <w:hyperlink w:anchor="_Toc67934955" w:history="1">
+          <w:hyperlink w:anchor="_Toc68011590" w:history="1">
             <w:r>
               <w:rPr>
                 <w:rStyle w:val="Hyperlink"/>
@@ -1006,7 +1004,7 @@
                 <w:noProof/>
                 <w:webHidden/>
               </w:rPr>
-              <w:instrText xml:space="preserve"> PAGEREF _Toc67934955 \h </w:instrText>
+              <w:instrText xml:space="preserve"> PAGEREF _Toc68011590 \h </w:instrText>
             </w:r>
             <w:r>
               <w:rPr>
@@ -1049,7 +1047,7 @@
               <w:sz w:val="22"/>
             </w:rPr>
           </w:pPr>
-          <w:hyperlink w:anchor="_Toc67934956" w:history="1">
+          <w:hyperlink w:anchor="_Toc68011591" w:history="1">
             <w:r>
               <w:rPr>
                 <w:rStyle w:val="Hyperlink"/>
@@ -1077,7 +1075,7 @@
                 <w:noProof/>
                 <w:webHidden/>
               </w:rPr>
-              <w:instrText xml:space="preserve"> PAGEREF _Toc67934956 \h </w:instrText>
+              <w:instrText xml:space="preserve"> PAGEREF _Toc68011591 \h </w:instrText>
             </w:r>
             <w:r>
               <w:rPr>
@@ -1120,7 +1118,7 @@
               <w:sz w:val="22"/>
             </w:rPr>
           </w:pPr>
-          <w:hyperlink w:anchor="_Toc67934957" w:history="1">
+          <w:hyperlink w:anchor="_Toc68011592" w:history="1">
             <w:r>
               <w:rPr>
                 <w:rStyle w:val="Hyperlink"/>
@@ -1148,7 +1146,7 @@
                 <w:noProof/>
                 <w:webHidden/>
               </w:rPr>
-              <w:instrText xml:space="preserve"> PAGEREF _Toc67934957 \h </w:instrText>
+              <w:instrText xml:space="preserve"> PAGEREF _Toc68011592 \h </w:instrText>
             </w:r>
             <w:r>
               <w:rPr>
@@ -1191,7 +1189,7 @@
               <w:sz w:val="22"/>
             </w:rPr>
           </w:pPr>
-          <w:hyperlink w:anchor="_Toc67934958" w:history="1">
+          <w:hyperlink w:anchor="_Toc68011593" w:history="1">
             <w:r>
               <w:rPr>
                 <w:rStyle w:val="Hyperlink"/>
@@ -1219,7 +1217,7 @@
                 <w:noProof/>
                 <w:webHidden/>
               </w:rPr>
-              <w:instrText xml:space="preserve"> PAGEREF _Toc67934958 \h </w:instrText>
+              <w:instrText xml:space="preserve"> PAGEREF _Toc68011593 \h </w:instrText>
             </w:r>
             <w:r>
               <w:rPr>
@@ -1262,7 +1260,7 @@
               <w:sz w:val="22"/>
             </w:rPr>
           </w:pPr>
-          <w:hyperlink w:anchor="_Toc67934959" w:history="1">
+          <w:hyperlink w:anchor="_Toc68011594" w:history="1">
             <w:r>
               <w:rPr>
                 <w:rStyle w:val="Hyperlink"/>
@@ -1290,7 +1288,7 @@
                 <w:noProof/>
                 <w:webHidden/>
               </w:rPr>
-              <w:instrText xml:space="preserve"> PAGEREF _Toc67934959 \h </w:instrText>
+              <w:instrText xml:space="preserve"> PAGEREF _Toc68011594 \h </w:instrText>
             </w:r>
             <w:r>
               <w:rPr>
@@ -1333,7 +1331,7 @@
               <w:sz w:val="22"/>
             </w:rPr>
           </w:pPr>
-          <w:hyperlink w:anchor="_Toc67934960" w:history="1">
+          <w:hyperlink w:anchor="_Toc68011595" w:history="1">
             <w:r>
               <w:rPr>
                 <w:rStyle w:val="Hyperlink"/>
@@ -1361,7 +1359,7 @@
                 <w:noProof/>
                 <w:webHidden/>
               </w:rPr>
-              <w:instrText xml:space="preserve"> PAGEREF _Toc67934960 \h </w:instrText>
+              <w:instrText xml:space="preserve"> PAGEREF _Toc68011595 \h </w:instrText>
             </w:r>
             <w:r>
               <w:rPr>
@@ -1404,7 +1402,7 @@
               <w:sz w:val="22"/>
             </w:rPr>
           </w:pPr>
-          <w:hyperlink w:anchor="_Toc67934961" w:history="1">
+          <w:hyperlink w:anchor="_Toc68011596" w:history="1">
             <w:r>
               <w:rPr>
                 <w:rStyle w:val="Hyperlink"/>
@@ -1432,7 +1430,7 @@
                 <w:noProof/>
                 <w:webHidden/>
               </w:rPr>
-              <w:instrText xml:space="preserve"> PAGEREF _Toc67934961 \h </w:instrText>
+              <w:instrText xml:space="preserve"> PAGEREF _Toc68011596 \h </w:instrText>
             </w:r>
             <w:r>
               <w:rPr>
@@ -1475,7 +1473,7 @@
               <w:sz w:val="22"/>
             </w:rPr>
           </w:pPr>
-          <w:hyperlink w:anchor="_Toc67934962" w:history="1">
+          <w:hyperlink w:anchor="_Toc68011597" w:history="1">
             <w:r>
               <w:rPr>
                 <w:rStyle w:val="Hyperlink"/>
@@ -1503,7 +1501,7 @@
                 <w:noProof/>
                 <w:webHidden/>
               </w:rPr>
-              <w:instrText xml:space="preserve"> PAGEREF _Toc67934962 \h </w:instrText>
+              <w:instrText xml:space="preserve"> PAGEREF _Toc68011597 \h </w:instrText>
             </w:r>
             <w:r>
               <w:rPr>
@@ -1546,7 +1544,7 @@
               <w:sz w:val="22"/>
             </w:rPr>
           </w:pPr>
-          <w:hyperlink w:anchor="_Toc67934963" w:history="1">
+          <w:hyperlink w:anchor="_Toc68011598" w:history="1">
             <w:r>
               <w:rPr>
                 <w:rStyle w:val="Hyperlink"/>
@@ -1574,7 +1572,7 @@
                 <w:noProof/>
                 <w:webHidden/>
               </w:rPr>
-              <w:instrText xml:space="preserve"> PAGEREF _Toc67934963 \h </w:instrText>
+              <w:instrText xml:space="preserve"> PAGEREF _Toc68011598 \h </w:instrText>
             </w:r>
             <w:r>
               <w:rPr>
@@ -1617,7 +1615,7 @@
               <w:sz w:val="22"/>
             </w:rPr>
           </w:pPr>
-          <w:hyperlink w:anchor="_Toc67934964" w:history="1">
+          <w:hyperlink w:anchor="_Toc68011599" w:history="1">
             <w:r>
               <w:rPr>
                 <w:rStyle w:val="Hyperlink"/>
@@ -1645,7 +1643,7 @@
                 <w:noProof/>
                 <w:webHidden/>
               </w:rPr>
-              <w:instrText xml:space="preserve"> PAGEREF _Toc67934964 \h </w:instrText>
+              <w:instrText xml:space="preserve"> PAGEREF _Toc68011599 \h </w:instrText>
             </w:r>
             <w:r>
               <w:rPr>
@@ -1688,7 +1686,7 @@
               <w:sz w:val="22"/>
             </w:rPr>
           </w:pPr>
-          <w:hyperlink w:anchor="_Toc67934965" w:history="1">
+          <w:hyperlink w:anchor="_Toc68011600" w:history="1">
             <w:r>
               <w:rPr>
                 <w:rStyle w:val="Hyperlink"/>
@@ -1716,7 +1714,7 @@
                 <w:noProof/>
                 <w:webHidden/>
               </w:rPr>
-              <w:instrText xml:space="preserve"> PAGEREF _Toc67934965 \h </w:instrText>
+              <w:instrText xml:space="preserve"> PAGEREF _Toc68011600 \h </w:instrText>
             </w:r>
             <w:r>
               <w:rPr>
@@ -1759,7 +1757,7 @@
               <w:sz w:val="22"/>
             </w:rPr>
           </w:pPr>
-          <w:hyperlink w:anchor="_Toc67934966" w:history="1">
+          <w:hyperlink w:anchor="_Toc68011601" w:history="1">
             <w:r>
               <w:rPr>
                 <w:rStyle w:val="Hyperlink"/>
@@ -1787,7 +1785,7 @@
                 <w:noProof/>
                 <w:webHidden/>
               </w:rPr>
-              <w:instrText xml:space="preserve"> PAGEREF _Toc67934966 \h </w:instrText>
+              <w:instrText xml:space="preserve"> PAGEREF _Toc68011601 \h </w:instrText>
             </w:r>
             <w:r>
               <w:rPr>
@@ -1830,7 +1828,7 @@
               <w:sz w:val="22"/>
             </w:rPr>
           </w:pPr>
-          <w:hyperlink w:anchor="_Toc67934967" w:history="1">
+          <w:hyperlink w:anchor="_Toc68011602" w:history="1">
             <w:r>
               <w:rPr>
                 <w:rStyle w:val="Hyperlink"/>
@@ -1858,7 +1856,78 @@
                 <w:noProof/>
                 <w:webHidden/>
               </w:rPr>
-              <w:instrText xml:space="preserve"> PAGEREF _Toc67934967 \h </w:instrText>
+              <w:instrText xml:space="preserve"> PAGEREF _Toc68011602 \h </w:instrText>
+            </w:r>
+            <w:r>
+              <w:rPr>
+                <w:noProof/>
+                <w:webHidden/>
+              </w:rPr>
+            </w:r>
+            <w:r>
+              <w:rPr>
+                <w:noProof/>
+                <w:webHidden/>
+              </w:rPr>
+              <w:fldChar w:fldCharType="separate"/>
+            </w:r>
+            <w:r>
+              <w:rPr>
+                <w:noProof/>
+                <w:webHidden/>
+              </w:rPr>
+              <w:t>13</w:t>
+            </w:r>
+            <w:r>
+              <w:rPr>
+                <w:noProof/>
+                <w:webHidden/>
+              </w:rPr>
+              <w:fldChar w:fldCharType="end"/>
+            </w:r>
+          </w:hyperlink>
+        </w:p>
+        <w:p>
+          <w:pPr>
+            <w:pStyle w:val="TOC3"/>
+            <w:tabs>
+              <w:tab w:val="right" w:leader="dot" w:pos="9350"/>
+            </w:tabs>
+            <w:rPr>
+              <w:rFonts w:asciiTheme="minorHAnsi" w:eastAsiaTheme="minorEastAsia" w:hAnsiTheme="minorHAnsi" w:cstheme="minorBidi"/>
+              <w:noProof/>
+              <w:sz w:val="22"/>
+            </w:rPr>
+          </w:pPr>
+          <w:hyperlink w:anchor="_Toc68011603" w:history="1">
+            <w:r>
+              <w:rPr>
+                <w:rStyle w:val="Hyperlink"/>
+                <w:noProof/>
+                <w:lang w:val="ro-RO"/>
+              </w:rPr>
+              <w:t>Testul nr. 17</w:t>
+            </w:r>
+            <w:r>
+              <w:rPr>
+                <w:noProof/>
+                <w:webHidden/>
+              </w:rPr>
+              <w:tab/>
+            </w:r>
+            <w:r>
+              <w:rPr>
+                <w:noProof/>
+                <w:webHidden/>
+              </w:rPr>
+              <w:fldChar w:fldCharType="begin"/>
+            </w:r>
+            <w:r>
+              <w:rPr>
+                <w:noProof/>
+                <w:webHidden/>
+              </w:rPr>
+              <w:instrText xml:space="preserve"> PAGEREF _Toc68011603 \h </w:instrText>
             </w:r>
             <w:r>
               <w:rPr>
@@ -1901,7 +1970,7 @@
               <w:sz w:val="22"/>
             </w:rPr>
           </w:pPr>
-          <w:hyperlink w:anchor="_Toc67934968" w:history="1">
+          <w:hyperlink w:anchor="_Toc68011604" w:history="1">
             <w:r>
               <w:rPr>
                 <w:rStyle w:val="Hyperlink"/>
@@ -1944,7 +2013,7 @@
                 <w:noProof/>
                 <w:webHidden/>
               </w:rPr>
-              <w:instrText xml:space="preserve"> PAGEREF _Toc67934968 \h </w:instrText>
+              <w:instrText xml:space="preserve"> PAGEREF _Toc68011604 \h </w:instrText>
             </w:r>
             <w:r>
               <w:rPr>
@@ -1964,7 +2033,7 @@
                 <w:noProof/>
                 <w:webHidden/>
               </w:rPr>
-              <w:t>14</w:t>
+              <w:t>15</w:t>
             </w:r>
             <w:r>
               <w:rPr>
@@ -1987,7 +2056,7 @@
               <w:sz w:val="22"/>
             </w:rPr>
           </w:pPr>
-          <w:hyperlink w:anchor="_Toc67934969" w:history="1">
+          <w:hyperlink w:anchor="_Toc68011605" w:history="1">
             <w:r>
               <w:rPr>
                 <w:rStyle w:val="Hyperlink"/>
@@ -2015,7 +2084,7 @@
                 <w:noProof/>
                 <w:webHidden/>
               </w:rPr>
-              <w:instrText xml:space="preserve"> PAGEREF _Toc67934969 \h </w:instrText>
+              <w:instrText xml:space="preserve"> PAGEREF _Toc68011605 \h </w:instrText>
             </w:r>
             <w:r>
               <w:rPr>
@@ -2035,7 +2104,7 @@
                 <w:noProof/>
                 <w:webHidden/>
               </w:rPr>
-              <w:t>16</w:t>
+              <w:t>17</w:t>
             </w:r>
             <w:r>
               <w:rPr>
@@ -2086,6 +2155,8 @@
         </w:rPr>
         <w:br w:type="page"/>
       </w:r>
+      <w:bookmarkStart w:id="1" w:name="_GoBack"/>
+      <w:bookmarkEnd w:id="1"/>
     </w:p>
     <w:p>
       <w:pPr>
@@ -2117,7 +2188,7 @@
       <w:tr>
         <w:tc>
           <w:tcPr>
-            <w:tcW w:w="1164" w:type="dxa"/>
+            <w:tcW w:w="1230" w:type="dxa"/>
           </w:tcPr>
           <w:p>
             <w:pPr>
@@ -2161,7 +2232,7 @@
         </w:tc>
         <w:tc>
           <w:tcPr>
-            <w:tcW w:w="2386" w:type="dxa"/>
+            <w:tcW w:w="2370" w:type="dxa"/>
           </w:tcPr>
           <w:p>
             <w:pPr>
@@ -2183,7 +2254,7 @@
         </w:tc>
         <w:tc>
           <w:tcPr>
-            <w:tcW w:w="4608" w:type="dxa"/>
+            <w:tcW w:w="4558" w:type="dxa"/>
           </w:tcPr>
           <w:p>
             <w:pPr>
@@ -2207,7 +2278,7 @@
       <w:tr>
         <w:tc>
           <w:tcPr>
-            <w:tcW w:w="1164" w:type="dxa"/>
+            <w:tcW w:w="1230" w:type="dxa"/>
           </w:tcPr>
           <w:p>
             <w:pPr>
@@ -2254,7 +2325,7 @@
         </w:tc>
         <w:tc>
           <w:tcPr>
-            <w:tcW w:w="2386" w:type="dxa"/>
+            <w:tcW w:w="2370" w:type="dxa"/>
           </w:tcPr>
           <w:p>
             <w:pPr>
@@ -2289,7 +2360,7 @@
         </w:tc>
         <w:tc>
           <w:tcPr>
-            <w:tcW w:w="4608" w:type="dxa"/>
+            <w:tcW w:w="4558" w:type="dxa"/>
           </w:tcPr>
           <w:p>
             <w:pPr>
@@ -2318,7 +2389,7 @@
       <w:tr>
         <w:tc>
           <w:tcPr>
-            <w:tcW w:w="1164" w:type="dxa"/>
+            <w:tcW w:w="1230" w:type="dxa"/>
           </w:tcPr>
           <w:p>
             <w:pPr>
@@ -2327,6 +2398,13 @@
                 <w:lang w:val="ro-RO"/>
               </w:rPr>
             </w:pPr>
+            <w:r>
+              <w:rPr>
+                <w:rFonts w:cs="Arial"/>
+                <w:lang w:val="ro-RO"/>
+              </w:rPr>
+              <w:t>1.1</w:t>
+            </w:r>
           </w:p>
         </w:tc>
         <w:tc>
@@ -2340,24 +2418,18 @@
                 <w:lang w:val="ro-RO"/>
               </w:rPr>
             </w:pPr>
-          </w:p>
-        </w:tc>
-        <w:tc>
-          <w:tcPr>
-            <w:tcW w:w="2386" w:type="dxa"/>
-          </w:tcPr>
-          <w:p>
-            <w:pPr>
+            <w:r>
               <w:rPr>
                 <w:rFonts w:cs="Arial"/>
                 <w:lang w:val="ro-RO"/>
               </w:rPr>
-            </w:pPr>
-          </w:p>
-        </w:tc>
-        <w:tc>
-          <w:tcPr>
-            <w:tcW w:w="4608" w:type="dxa"/>
+              <w:t>30.03.2021</w:t>
+            </w:r>
+          </w:p>
+        </w:tc>
+        <w:tc>
+          <w:tcPr>
+            <w:tcW w:w="2370" w:type="dxa"/>
           </w:tcPr>
           <w:p>
             <w:pPr>
@@ -2366,6 +2438,48 @@
                 <w:lang w:val="ro-RO"/>
               </w:rPr>
             </w:pPr>
+            <w:r>
+              <w:rPr>
+                <w:rFonts w:cs="Arial"/>
+                <w:lang w:val="ro-RO"/>
+              </w:rPr>
+              <w:t>Mogodan Cristian</w:t>
+            </w:r>
+          </w:p>
+          <w:p>
+            <w:pPr>
+              <w:rPr>
+                <w:rFonts w:cs="Arial"/>
+                <w:lang w:val="ro-RO"/>
+              </w:rPr>
+            </w:pPr>
+            <w:r>
+              <w:rPr>
+                <w:rFonts w:cs="Arial"/>
+                <w:lang w:val="ro-RO"/>
+              </w:rPr>
+              <w:t>Neagu Alexandra-Codruța</w:t>
+            </w:r>
+          </w:p>
+        </w:tc>
+        <w:tc>
+          <w:tcPr>
+            <w:tcW w:w="4558" w:type="dxa"/>
+          </w:tcPr>
+          <w:p>
+            <w:pPr>
+              <w:rPr>
+                <w:rFonts w:cs="Arial"/>
+                <w:lang w:val="ro-RO"/>
+              </w:rPr>
+            </w:pPr>
+            <w:r>
+              <w:rPr>
+                <w:rFonts w:cs="Arial"/>
+                <w:lang w:val="ro-RO"/>
+              </w:rPr>
+              <w:t>Adaugarea testului 17</w:t>
+            </w:r>
           </w:p>
         </w:tc>
       </w:tr>
@@ -2414,7 +2528,7 @@
           <w:lang w:val="ro-RO"/>
         </w:rPr>
       </w:pPr>
-      <w:bookmarkStart w:id="2" w:name="_Toc67934947"/>
+      <w:bookmarkStart w:id="2" w:name="_Toc68011582"/>
       <w:r>
         <w:rPr>
           <w:rFonts w:cs="Arial"/>
@@ -2449,7 +2563,7 @@
           <w:lang w:val="ro-RO"/>
         </w:rPr>
       </w:pPr>
-      <w:bookmarkStart w:id="3" w:name="_Toc67934948"/>
+      <w:bookmarkStart w:id="3" w:name="_Toc68011583"/>
       <w:r>
         <w:rPr>
           <w:rFonts w:cs="Arial"/>
@@ -2521,7 +2635,7 @@
           <w:lang w:val="ro-RO"/>
         </w:rPr>
       </w:pPr>
-      <w:bookmarkStart w:id="4" w:name="_Toc67934949"/>
+      <w:bookmarkStart w:id="4" w:name="_Toc68011584"/>
       <w:r>
         <w:rPr>
           <w:rFonts w:cs="Arial"/>
@@ -2795,7 +2909,7 @@
           <w:lang w:val="ro-RO"/>
         </w:rPr>
       </w:pPr>
-      <w:bookmarkStart w:id="5" w:name="_Toc67934950"/>
+      <w:bookmarkStart w:id="5" w:name="_Toc68011585"/>
       <w:r>
         <w:rPr>
           <w:rFonts w:cs="Arial"/>
@@ -3215,7 +3329,7 @@
           <w:lang w:val="ro-RO"/>
         </w:rPr>
       </w:pPr>
-      <w:bookmarkStart w:id="6" w:name="_Toc67934951"/>
+      <w:bookmarkStart w:id="6" w:name="_Toc68011586"/>
       <w:r>
         <w:rPr>
           <w:rFonts w:cs="Arial"/>
@@ -3276,7 +3390,7 @@
                 <w:lang w:val="ro-RO"/>
               </w:rPr>
             </w:pPr>
-            <w:bookmarkStart w:id="7" w:name="_Toc67934952"/>
+            <w:bookmarkStart w:id="7" w:name="_Toc68011587"/>
             <w:r>
               <w:rPr>
                 <w:lang w:val="ro-RO"/>
@@ -3982,7 +4096,7 @@
                 <w:lang w:val="ro-RO"/>
               </w:rPr>
             </w:pPr>
-            <w:bookmarkStart w:id="8" w:name="_Toc67934953"/>
+            <w:bookmarkStart w:id="8" w:name="_Toc68011588"/>
             <w:r>
               <w:rPr>
                 <w:lang w:val="ro-RO"/>
@@ -4651,7 +4765,7 @@
                 <w:lang w:val="ro-RO"/>
               </w:rPr>
             </w:pPr>
-            <w:bookmarkStart w:id="9" w:name="_Toc67934954"/>
+            <w:bookmarkStart w:id="9" w:name="_Toc68011589"/>
             <w:r>
               <w:rPr>
                 <w:lang w:val="ro-RO"/>
@@ -5306,7 +5420,7 @@
                 <w:lang w:val="ro-RO"/>
               </w:rPr>
             </w:pPr>
-            <w:bookmarkStart w:id="10" w:name="_Toc67934955"/>
+            <w:bookmarkStart w:id="10" w:name="_Toc68011590"/>
             <w:r>
               <w:rPr>
                 <w:lang w:val="ro-RO"/>
@@ -5954,7 +6068,7 @@
                 <w:lang w:val="ro-RO"/>
               </w:rPr>
             </w:pPr>
-            <w:bookmarkStart w:id="11" w:name="_Toc67934956"/>
+            <w:bookmarkStart w:id="11" w:name="_Toc68011591"/>
             <w:r>
               <w:rPr>
                 <w:lang w:val="ro-RO"/>
@@ -6604,7 +6718,7 @@
                 <w:lang w:val="ro-RO"/>
               </w:rPr>
             </w:pPr>
-            <w:bookmarkStart w:id="12" w:name="_Toc67934957"/>
+            <w:bookmarkStart w:id="12" w:name="_Toc68011592"/>
             <w:r>
               <w:rPr>
                 <w:lang w:val="ro-RO"/>
@@ -7267,7 +7381,7 @@
                 <w:lang w:val="ro-RO"/>
               </w:rPr>
             </w:pPr>
-            <w:bookmarkStart w:id="13" w:name="_Toc67934958"/>
+            <w:bookmarkStart w:id="13" w:name="_Toc68011593"/>
             <w:r>
               <w:rPr>
                 <w:lang w:val="ro-RO"/>
@@ -7918,7 +8032,7 @@
                 <w:lang w:val="ro-RO"/>
               </w:rPr>
             </w:pPr>
-            <w:bookmarkStart w:id="14" w:name="_Toc67934959"/>
+            <w:bookmarkStart w:id="14" w:name="_Toc68011594"/>
             <w:r>
               <w:rPr>
                 <w:lang w:val="ro-RO"/>
@@ -8542,7 +8656,7 @@
                 <w:lang w:val="ro-RO"/>
               </w:rPr>
             </w:pPr>
-            <w:bookmarkStart w:id="15" w:name="_Toc67934960"/>
+            <w:bookmarkStart w:id="15" w:name="_Toc68011595"/>
             <w:r>
               <w:rPr>
                 <w:lang w:val="ro-RO"/>
@@ -9166,7 +9280,7 @@
                 <w:lang w:val="ro-RO"/>
               </w:rPr>
             </w:pPr>
-            <w:bookmarkStart w:id="16" w:name="_Toc67934961"/>
+            <w:bookmarkStart w:id="16" w:name="_Toc68011596"/>
             <w:r>
               <w:rPr>
                 <w:lang w:val="ro-RO"/>
@@ -9775,7 +9889,7 @@
                 <w:lang w:val="ro-RO"/>
               </w:rPr>
             </w:pPr>
-            <w:bookmarkStart w:id="17" w:name="_Toc67934962"/>
+            <w:bookmarkStart w:id="17" w:name="_Toc68011597"/>
             <w:r>
               <w:rPr>
                 <w:lang w:val="ro-RO"/>
@@ -10467,7 +10581,7 @@
                 <w:lang w:val="ro-RO"/>
               </w:rPr>
             </w:pPr>
-            <w:bookmarkStart w:id="18" w:name="_Toc67934963"/>
+            <w:bookmarkStart w:id="18" w:name="_Toc68011598"/>
             <w:r>
               <w:rPr>
                 <w:lang w:val="ro-RO"/>
@@ -11105,7 +11219,7 @@
                 <w:lang w:val="ro-RO"/>
               </w:rPr>
             </w:pPr>
-            <w:bookmarkStart w:id="19" w:name="_Toc67934964"/>
+            <w:bookmarkStart w:id="19" w:name="_Toc68011599"/>
             <w:r>
               <w:rPr>
                 <w:lang w:val="ro-RO"/>
@@ -11744,7 +11858,7 @@
                 <w:lang w:val="ro-RO"/>
               </w:rPr>
             </w:pPr>
-            <w:bookmarkStart w:id="20" w:name="_Toc67934965"/>
+            <w:bookmarkStart w:id="20" w:name="_Toc68011600"/>
             <w:r>
               <w:rPr>
                 <w:lang w:val="ro-RO"/>
@@ -12382,7 +12496,7 @@
                 <w:lang w:val="ro-RO"/>
               </w:rPr>
             </w:pPr>
-            <w:bookmarkStart w:id="21" w:name="_Toc67934966"/>
+            <w:bookmarkStart w:id="21" w:name="_Toc68011601"/>
             <w:r>
               <w:rPr>
                 <w:lang w:val="ro-RO"/>
@@ -13030,7 +13144,7 @@
               </w:rPr>
             </w:pPr>
             <w:bookmarkStart w:id="22" w:name="_Toc781300655"/>
-            <w:bookmarkStart w:id="23" w:name="_Toc67934967"/>
+            <w:bookmarkStart w:id="23" w:name="_Toc68011602"/>
             <w:r>
               <w:rPr>
                 <w:lang w:val="ro-RO"/>
@@ -13468,6 +13582,639 @@
               <w:rPr>
                 <w:lang w:val="ro-RO"/>
               </w:rPr>
+              <w:t>Test trecut</w:t>
+            </w:r>
+          </w:p>
+        </w:tc>
+        <w:tc>
+          <w:tcPr>
+            <w:tcW w:w="1915" w:type="dxa"/>
+            <w:tcBorders>
+              <w:top w:val="single" w:sz="4" w:space="0" w:color="auto"/>
+              <w:left w:val="single" w:sz="4" w:space="0" w:color="auto"/>
+              <w:bottom w:val="single" w:sz="4" w:space="0" w:color="auto"/>
+              <w:right w:val="single" w:sz="4" w:space="0" w:color="auto"/>
+            </w:tcBorders>
+          </w:tcPr>
+          <w:p>
+            <w:pPr>
+              <w:rPr>
+                <w:sz w:val="22"/>
+                <w:lang w:val="ro-RO"/>
+              </w:rPr>
+            </w:pPr>
+            <w:r>
+              <w:rPr>
+                <w:lang w:val="ro-RO"/>
+              </w:rPr>
+              <w:t>DA</w:t>
+            </w:r>
+          </w:p>
+        </w:tc>
+        <w:tc>
+          <w:tcPr>
+            <w:tcW w:w="1915" w:type="dxa"/>
+            <w:tcBorders>
+              <w:top w:val="single" w:sz="4" w:space="0" w:color="auto"/>
+              <w:left w:val="single" w:sz="4" w:space="0" w:color="auto"/>
+              <w:bottom w:val="single" w:sz="4" w:space="0" w:color="auto"/>
+              <w:right w:val="single" w:sz="4" w:space="0" w:color="auto"/>
+            </w:tcBorders>
+          </w:tcPr>
+          <w:p>
+            <w:pPr>
+              <w:rPr>
+                <w:sz w:val="22"/>
+                <w:lang w:val="ro-RO"/>
+              </w:rPr>
+            </w:pPr>
+            <w:r>
+              <w:rPr>
+                <w:lang w:val="ro-RO"/>
+              </w:rPr>
+              <w:t>NU</w:t>
+            </w:r>
+          </w:p>
+        </w:tc>
+        <w:tc>
+          <w:tcPr>
+            <w:tcW w:w="1915" w:type="dxa"/>
+            <w:tcBorders>
+              <w:top w:val="single" w:sz="4" w:space="0" w:color="auto"/>
+              <w:left w:val="single" w:sz="4" w:space="0" w:color="auto"/>
+              <w:bottom w:val="single" w:sz="4" w:space="0" w:color="auto"/>
+              <w:right w:val="single" w:sz="4" w:space="0" w:color="auto"/>
+            </w:tcBorders>
+          </w:tcPr>
+          <w:p>
+            <w:pPr>
+              <w:rPr>
+                <w:sz w:val="22"/>
+                <w:lang w:val="ro-RO"/>
+              </w:rPr>
+            </w:pPr>
+          </w:p>
+        </w:tc>
+        <w:tc>
+          <w:tcPr>
+            <w:tcW w:w="1916" w:type="dxa"/>
+            <w:tcBorders>
+              <w:top w:val="single" w:sz="4" w:space="0" w:color="auto"/>
+              <w:left w:val="single" w:sz="4" w:space="0" w:color="auto"/>
+              <w:bottom w:val="single" w:sz="4" w:space="0" w:color="auto"/>
+              <w:right w:val="single" w:sz="4" w:space="0" w:color="auto"/>
+            </w:tcBorders>
+          </w:tcPr>
+          <w:p>
+            <w:pPr>
+              <w:rPr>
+                <w:sz w:val="22"/>
+                <w:lang w:val="ro-RO"/>
+              </w:rPr>
+            </w:pPr>
+          </w:p>
+        </w:tc>
+      </w:tr>
+      <w:tr>
+        <w:trPr>
+          <w:trHeight w:val="971"/>
+        </w:trPr>
+        <w:tc>
+          <w:tcPr>
+            <w:tcW w:w="1915" w:type="dxa"/>
+            <w:tcBorders>
+              <w:top w:val="single" w:sz="4" w:space="0" w:color="auto"/>
+              <w:left w:val="single" w:sz="4" w:space="0" w:color="auto"/>
+              <w:bottom w:val="single" w:sz="4" w:space="0" w:color="auto"/>
+              <w:right w:val="single" w:sz="4" w:space="0" w:color="auto"/>
+            </w:tcBorders>
+          </w:tcPr>
+          <w:p>
+            <w:pPr>
+              <w:rPr>
+                <w:lang w:val="ro-RO"/>
+              </w:rPr>
+            </w:pPr>
+            <w:r>
+              <w:rPr>
+                <w:lang w:val="ro-RO"/>
+              </w:rPr>
+              <w:t>Observații</w:t>
+            </w:r>
+          </w:p>
+        </w:tc>
+        <w:tc>
+          <w:tcPr>
+            <w:tcW w:w="7661" w:type="dxa"/>
+            <w:gridSpan w:val="4"/>
+            <w:tcBorders>
+              <w:top w:val="single" w:sz="4" w:space="0" w:color="auto"/>
+              <w:left w:val="single" w:sz="4" w:space="0" w:color="auto"/>
+              <w:bottom w:val="single" w:sz="4" w:space="0" w:color="auto"/>
+              <w:right w:val="single" w:sz="4" w:space="0" w:color="auto"/>
+            </w:tcBorders>
+          </w:tcPr>
+          <w:p>
+            <w:pPr>
+              <w:rPr>
+                <w:sz w:val="22"/>
+                <w:lang w:val="ro-RO"/>
+              </w:rPr>
+            </w:pPr>
+          </w:p>
+        </w:tc>
+      </w:tr>
+    </w:tbl>
+    <w:p>
+      <w:pPr>
+        <w:rPr>
+          <w:lang w:val="ro-RO"/>
+        </w:rPr>
+      </w:pPr>
+    </w:p>
+    <w:tbl>
+      <w:tblPr>
+        <w:tblStyle w:val="TableGrid"/>
+        <w:tblW w:w="0" w:type="auto"/>
+        <w:tblLook w:val="04A0" w:firstRow="1" w:lastRow="0" w:firstColumn="1" w:lastColumn="0" w:noHBand="0" w:noVBand="1"/>
+      </w:tblPr>
+      <w:tblGrid>
+        <w:gridCol w:w="1915"/>
+        <w:gridCol w:w="1915"/>
+        <w:gridCol w:w="1915"/>
+        <w:gridCol w:w="1915"/>
+        <w:gridCol w:w="1916"/>
+      </w:tblGrid>
+      <w:tr>
+        <w:tc>
+          <w:tcPr>
+            <w:tcW w:w="9576" w:type="dxa"/>
+            <w:gridSpan w:val="5"/>
+            <w:tcBorders>
+              <w:top w:val="single" w:sz="4" w:space="0" w:color="auto"/>
+              <w:left w:val="single" w:sz="4" w:space="0" w:color="auto"/>
+              <w:bottom w:val="single" w:sz="4" w:space="0" w:color="auto"/>
+              <w:right w:val="single" w:sz="4" w:space="0" w:color="auto"/>
+            </w:tcBorders>
+          </w:tcPr>
+          <w:p>
+            <w:pPr>
+              <w:pStyle w:val="Heading3"/>
+              <w:outlineLvl w:val="2"/>
+              <w:rPr>
+                <w:sz w:val="22"/>
+                <w:szCs w:val="22"/>
+                <w:lang w:val="ro-RO"/>
+              </w:rPr>
+            </w:pPr>
+            <w:bookmarkStart w:id="24" w:name="_Toc1304013409"/>
+            <w:bookmarkStart w:id="25" w:name="_Toc68011603"/>
+            <w:r>
+              <w:rPr>
+                <w:lang w:val="ro-RO"/>
+              </w:rPr>
+              <w:t>Testul nr. 1</w:t>
+            </w:r>
+            <w:bookmarkEnd w:id="24"/>
+            <w:r>
+              <w:rPr>
+                <w:lang w:val="ro-RO"/>
+              </w:rPr>
+              <w:t>7</w:t>
+            </w:r>
+            <w:bookmarkEnd w:id="25"/>
+          </w:p>
+        </w:tc>
+      </w:tr>
+      <w:tr>
+        <w:tc>
+          <w:tcPr>
+            <w:tcW w:w="1915" w:type="dxa"/>
+            <w:tcBorders>
+              <w:top w:val="single" w:sz="4" w:space="0" w:color="auto"/>
+              <w:left w:val="single" w:sz="4" w:space="0" w:color="auto"/>
+              <w:bottom w:val="single" w:sz="4" w:space="0" w:color="auto"/>
+              <w:right w:val="single" w:sz="4" w:space="0" w:color="auto"/>
+            </w:tcBorders>
+          </w:tcPr>
+          <w:p>
+            <w:pPr>
+              <w:rPr>
+                <w:sz w:val="22"/>
+                <w:lang w:val="ro-RO"/>
+              </w:rPr>
+            </w:pPr>
+            <w:r>
+              <w:rPr>
+                <w:lang w:val="ro-RO"/>
+              </w:rPr>
+              <w:t>Cerinta verificata</w:t>
+            </w:r>
+          </w:p>
+        </w:tc>
+        <w:tc>
+          <w:tcPr>
+            <w:tcW w:w="7661" w:type="dxa"/>
+            <w:gridSpan w:val="4"/>
+            <w:tcBorders>
+              <w:top w:val="single" w:sz="4" w:space="0" w:color="auto"/>
+              <w:left w:val="single" w:sz="4" w:space="0" w:color="auto"/>
+              <w:bottom w:val="single" w:sz="4" w:space="0" w:color="auto"/>
+              <w:right w:val="single" w:sz="4" w:space="0" w:color="auto"/>
+            </w:tcBorders>
+          </w:tcPr>
+          <w:p>
+            <w:pPr>
+              <w:rPr>
+                <w:sz w:val="22"/>
+                <w:lang w:val="ro-RO"/>
+              </w:rPr>
+            </w:pPr>
+            <w:r>
+              <w:rPr>
+                <w:sz w:val="22"/>
+                <w:lang w:val="ro-RO"/>
+              </w:rPr>
+              <w:t>Printarea unei notițe</w:t>
+            </w:r>
+          </w:p>
+        </w:tc>
+      </w:tr>
+      <w:tr>
+        <w:tc>
+          <w:tcPr>
+            <w:tcW w:w="3830" w:type="dxa"/>
+            <w:gridSpan w:val="2"/>
+            <w:tcBorders>
+              <w:top w:val="single" w:sz="4" w:space="0" w:color="auto"/>
+              <w:left w:val="single" w:sz="4" w:space="0" w:color="auto"/>
+              <w:bottom w:val="single" w:sz="4" w:space="0" w:color="auto"/>
+              <w:right w:val="single" w:sz="4" w:space="0" w:color="auto"/>
+            </w:tcBorders>
+          </w:tcPr>
+          <w:p>
+            <w:pPr>
+              <w:rPr>
+                <w:sz w:val="22"/>
+                <w:lang w:val="ro-RO"/>
+              </w:rPr>
+            </w:pPr>
+            <w:r>
+              <w:rPr>
+                <w:lang w:val="ro-RO"/>
+              </w:rPr>
+              <w:t>Documentul justificativ</w:t>
+            </w:r>
+          </w:p>
+        </w:tc>
+        <w:tc>
+          <w:tcPr>
+            <w:tcW w:w="5746" w:type="dxa"/>
+            <w:gridSpan w:val="3"/>
+            <w:tcBorders>
+              <w:top w:val="single" w:sz="4" w:space="0" w:color="auto"/>
+              <w:left w:val="single" w:sz="4" w:space="0" w:color="auto"/>
+              <w:bottom w:val="single" w:sz="4" w:space="0" w:color="auto"/>
+              <w:right w:val="single" w:sz="4" w:space="0" w:color="auto"/>
+            </w:tcBorders>
+          </w:tcPr>
+          <w:p>
+            <w:pPr>
+              <w:rPr>
+                <w:sz w:val="22"/>
+                <w:lang w:val="ro-RO"/>
+              </w:rPr>
+            </w:pPr>
+            <w:r>
+              <w:rPr>
+                <w:lang w:val="ro-RO"/>
+              </w:rPr>
+              <w:t>DCS</w:t>
+            </w:r>
+          </w:p>
+        </w:tc>
+      </w:tr>
+      <w:tr>
+        <w:tc>
+          <w:tcPr>
+            <w:tcW w:w="1915" w:type="dxa"/>
+            <w:tcBorders>
+              <w:top w:val="single" w:sz="4" w:space="0" w:color="auto"/>
+              <w:left w:val="single" w:sz="4" w:space="0" w:color="auto"/>
+              <w:bottom w:val="single" w:sz="4" w:space="0" w:color="auto"/>
+              <w:right w:val="single" w:sz="4" w:space="0" w:color="auto"/>
+            </w:tcBorders>
+          </w:tcPr>
+          <w:p>
+            <w:pPr>
+              <w:rPr>
+                <w:sz w:val="22"/>
+                <w:lang w:val="ro-RO"/>
+              </w:rPr>
+            </w:pPr>
+            <w:r>
+              <w:rPr>
+                <w:lang w:val="ro-RO"/>
+              </w:rPr>
+              <w:t>Modalitate testare</w:t>
+            </w:r>
+          </w:p>
+        </w:tc>
+        <w:tc>
+          <w:tcPr>
+            <w:tcW w:w="1915" w:type="dxa"/>
+            <w:tcBorders>
+              <w:top w:val="single" w:sz="4" w:space="0" w:color="auto"/>
+              <w:left w:val="single" w:sz="4" w:space="0" w:color="auto"/>
+              <w:bottom w:val="single" w:sz="4" w:space="0" w:color="auto"/>
+              <w:right w:val="single" w:sz="4" w:space="0" w:color="auto"/>
+            </w:tcBorders>
+          </w:tcPr>
+          <w:p>
+            <w:pPr>
+              <w:rPr>
+                <w:sz w:val="22"/>
+                <w:lang w:val="ro-RO"/>
+              </w:rPr>
+            </w:pPr>
+            <w:r>
+              <w:rPr>
+                <w:sz w:val="22"/>
+                <w:lang w:val="ro-RO"/>
+              </w:rPr>
+              <w:t>Se deschide notița pe care vrem sa o printam</w:t>
+            </w:r>
+          </w:p>
+        </w:tc>
+        <w:tc>
+          <w:tcPr>
+            <w:tcW w:w="1915" w:type="dxa"/>
+            <w:tcBorders>
+              <w:top w:val="single" w:sz="4" w:space="0" w:color="auto"/>
+              <w:left w:val="single" w:sz="4" w:space="0" w:color="auto"/>
+              <w:bottom w:val="single" w:sz="4" w:space="0" w:color="auto"/>
+              <w:right w:val="single" w:sz="4" w:space="0" w:color="auto"/>
+            </w:tcBorders>
+          </w:tcPr>
+          <w:p>
+            <w:pPr>
+              <w:rPr>
+                <w:sz w:val="22"/>
+                <w:lang w:val="ro-RO"/>
+              </w:rPr>
+            </w:pPr>
+            <w:r>
+              <w:rPr>
+                <w:sz w:val="22"/>
+                <w:lang w:val="ro-RO"/>
+              </w:rPr>
+              <w:t>Se apasă butonul de Print</w:t>
+            </w:r>
+          </w:p>
+        </w:tc>
+        <w:tc>
+          <w:tcPr>
+            <w:tcW w:w="1915" w:type="dxa"/>
+            <w:tcBorders>
+              <w:top w:val="single" w:sz="4" w:space="0" w:color="auto"/>
+              <w:left w:val="single" w:sz="4" w:space="0" w:color="auto"/>
+              <w:bottom w:val="single" w:sz="4" w:space="0" w:color="auto"/>
+              <w:right w:val="single" w:sz="4" w:space="0" w:color="auto"/>
+            </w:tcBorders>
+          </w:tcPr>
+          <w:p>
+            <w:pPr>
+              <w:spacing w:after="200" w:line="252" w:lineRule="auto"/>
+              <w:rPr>
+                <w:rFonts w:eastAsiaTheme="minorEastAsia"/>
+                <w:sz w:val="22"/>
+                <w:lang w:val="ro-RO"/>
+              </w:rPr>
+            </w:pPr>
+            <w:r>
+              <w:rPr>
+                <w:rFonts w:eastAsiaTheme="minorEastAsia"/>
+                <w:sz w:val="22"/>
+                <w:lang w:val="ro-RO"/>
+              </w:rPr>
+              <w:t>Selectarea printer-ului si apasarea butonului de printare</w:t>
+            </w:r>
+          </w:p>
+        </w:tc>
+        <w:tc>
+          <w:tcPr>
+            <w:tcW w:w="1916" w:type="dxa"/>
+            <w:tcBorders>
+              <w:top w:val="single" w:sz="4" w:space="0" w:color="auto"/>
+              <w:left w:val="single" w:sz="4" w:space="0" w:color="auto"/>
+              <w:bottom w:val="single" w:sz="4" w:space="0" w:color="auto"/>
+              <w:right w:val="single" w:sz="4" w:space="0" w:color="auto"/>
+            </w:tcBorders>
+          </w:tcPr>
+          <w:p>
+            <w:pPr>
+              <w:rPr>
+                <w:sz w:val="22"/>
+                <w:lang w:val="ro-RO"/>
+              </w:rPr>
+            </w:pPr>
+          </w:p>
+        </w:tc>
+      </w:tr>
+      <w:tr>
+        <w:tc>
+          <w:tcPr>
+            <w:tcW w:w="1915" w:type="dxa"/>
+            <w:tcBorders>
+              <w:top w:val="single" w:sz="4" w:space="0" w:color="auto"/>
+              <w:left w:val="single" w:sz="4" w:space="0" w:color="auto"/>
+              <w:bottom w:val="single" w:sz="4" w:space="0" w:color="auto"/>
+              <w:right w:val="single" w:sz="4" w:space="0" w:color="auto"/>
+            </w:tcBorders>
+          </w:tcPr>
+          <w:p>
+            <w:pPr>
+              <w:rPr>
+                <w:sz w:val="22"/>
+                <w:lang w:val="ro-RO"/>
+              </w:rPr>
+            </w:pPr>
+            <w:r>
+              <w:rPr>
+                <w:lang w:val="ro-RO"/>
+              </w:rPr>
+              <w:t>Rezultate asteptate</w:t>
+            </w:r>
+          </w:p>
+        </w:tc>
+        <w:tc>
+          <w:tcPr>
+            <w:tcW w:w="1915" w:type="dxa"/>
+            <w:tcBorders>
+              <w:top w:val="single" w:sz="4" w:space="0" w:color="auto"/>
+              <w:left w:val="single" w:sz="4" w:space="0" w:color="auto"/>
+              <w:bottom w:val="single" w:sz="4" w:space="0" w:color="auto"/>
+              <w:right w:val="single" w:sz="4" w:space="0" w:color="auto"/>
+            </w:tcBorders>
+          </w:tcPr>
+          <w:p>
+            <w:pPr>
+              <w:rPr>
+                <w:sz w:val="22"/>
+                <w:lang w:val="ro-RO"/>
+              </w:rPr>
+            </w:pPr>
+            <w:r>
+              <w:rPr>
+                <w:sz w:val="22"/>
+                <w:lang w:val="ro-RO"/>
+              </w:rPr>
+              <w:t>Apariția în dreapta a notiței</w:t>
+            </w:r>
+          </w:p>
+        </w:tc>
+        <w:tc>
+          <w:tcPr>
+            <w:tcW w:w="1915" w:type="dxa"/>
+            <w:tcBorders>
+              <w:top w:val="single" w:sz="4" w:space="0" w:color="auto"/>
+              <w:left w:val="single" w:sz="4" w:space="0" w:color="auto"/>
+              <w:bottom w:val="single" w:sz="4" w:space="0" w:color="auto"/>
+              <w:right w:val="single" w:sz="4" w:space="0" w:color="auto"/>
+            </w:tcBorders>
+          </w:tcPr>
+          <w:p>
+            <w:pPr>
+              <w:rPr>
+                <w:sz w:val="22"/>
+                <w:lang w:val="ro-RO"/>
+              </w:rPr>
+            </w:pPr>
+            <w:r>
+              <w:rPr>
+                <w:sz w:val="22"/>
+                <w:lang w:val="ro-RO"/>
+              </w:rPr>
+              <w:t>Deschiderea meniului de printare</w:t>
+            </w:r>
+          </w:p>
+        </w:tc>
+        <w:tc>
+          <w:tcPr>
+            <w:tcW w:w="1915" w:type="dxa"/>
+            <w:tcBorders>
+              <w:top w:val="single" w:sz="4" w:space="0" w:color="auto"/>
+              <w:left w:val="single" w:sz="4" w:space="0" w:color="auto"/>
+              <w:bottom w:val="single" w:sz="4" w:space="0" w:color="auto"/>
+              <w:right w:val="single" w:sz="4" w:space="0" w:color="auto"/>
+            </w:tcBorders>
+          </w:tcPr>
+          <w:p>
+            <w:pPr>
+              <w:rPr>
+                <w:sz w:val="22"/>
+                <w:lang w:val="ro-RO"/>
+              </w:rPr>
+            </w:pPr>
+            <w:r>
+              <w:rPr>
+                <w:sz w:val="22"/>
+                <w:lang w:val="ro-RO"/>
+              </w:rPr>
+              <w:t>Printarea documentului</w:t>
+            </w:r>
+          </w:p>
+        </w:tc>
+        <w:tc>
+          <w:tcPr>
+            <w:tcW w:w="1916" w:type="dxa"/>
+            <w:tcBorders>
+              <w:top w:val="single" w:sz="4" w:space="0" w:color="auto"/>
+              <w:left w:val="single" w:sz="4" w:space="0" w:color="auto"/>
+              <w:bottom w:val="single" w:sz="4" w:space="0" w:color="auto"/>
+              <w:right w:val="single" w:sz="4" w:space="0" w:color="auto"/>
+            </w:tcBorders>
+          </w:tcPr>
+          <w:p>
+            <w:pPr>
+              <w:rPr>
+                <w:sz w:val="22"/>
+                <w:lang w:val="ro-RO"/>
+              </w:rPr>
+            </w:pPr>
+          </w:p>
+        </w:tc>
+      </w:tr>
+      <w:tr>
+        <w:tc>
+          <w:tcPr>
+            <w:tcW w:w="1915" w:type="dxa"/>
+            <w:tcBorders>
+              <w:top w:val="single" w:sz="4" w:space="0" w:color="auto"/>
+              <w:left w:val="single" w:sz="4" w:space="0" w:color="auto"/>
+              <w:bottom w:val="single" w:sz="4" w:space="0" w:color="auto"/>
+              <w:right w:val="single" w:sz="4" w:space="0" w:color="auto"/>
+            </w:tcBorders>
+          </w:tcPr>
+          <w:p>
+            <w:pPr>
+              <w:rPr>
+                <w:sz w:val="22"/>
+                <w:lang w:val="ro-RO"/>
+              </w:rPr>
+            </w:pPr>
+            <w:r>
+              <w:rPr>
+                <w:lang w:val="ro-RO"/>
+              </w:rPr>
+              <w:t>Rezultate obtinute</w:t>
+            </w:r>
+          </w:p>
+        </w:tc>
+        <w:tc>
+          <w:tcPr>
+            <w:tcW w:w="7661" w:type="dxa"/>
+            <w:gridSpan w:val="4"/>
+            <w:tcBorders>
+              <w:top w:val="single" w:sz="4" w:space="0" w:color="auto"/>
+              <w:left w:val="single" w:sz="4" w:space="0" w:color="auto"/>
+              <w:bottom w:val="single" w:sz="4" w:space="0" w:color="auto"/>
+              <w:right w:val="single" w:sz="4" w:space="0" w:color="auto"/>
+            </w:tcBorders>
+          </w:tcPr>
+          <w:p>
+            <w:pPr>
+              <w:rPr>
+                <w:sz w:val="22"/>
+                <w:lang w:val="ro-RO"/>
+              </w:rPr>
+            </w:pPr>
+          </w:p>
+        </w:tc>
+      </w:tr>
+      <w:tr>
+        <w:tc>
+          <w:tcPr>
+            <w:tcW w:w="1915" w:type="dxa"/>
+            <w:tcBorders>
+              <w:top w:val="single" w:sz="4" w:space="0" w:color="auto"/>
+              <w:left w:val="single" w:sz="4" w:space="0" w:color="auto"/>
+              <w:bottom w:val="single" w:sz="4" w:space="0" w:color="auto"/>
+              <w:right w:val="single" w:sz="4" w:space="0" w:color="auto"/>
+            </w:tcBorders>
+          </w:tcPr>
+          <w:p>
+            <w:pPr>
+              <w:rPr>
+                <w:sz w:val="22"/>
+                <w:lang w:val="ro-RO"/>
+              </w:rPr>
+            </w:pPr>
+            <w:r>
+              <w:rPr>
+                <w:lang w:val="ro-RO"/>
+              </w:rPr>
+              <w:lastRenderedPageBreak/>
               <w:t>Test trecut</w:t>
             </w:r>
           </w:p>
@@ -13637,7 +14384,7 @@
           <w:lang w:val="ro-RO"/>
         </w:rPr>
       </w:pPr>
-      <w:bookmarkStart w:id="24" w:name="_Toc67934968"/>
+      <w:bookmarkStart w:id="26" w:name="_Toc68011604"/>
       <w:r>
         <w:rPr>
           <w:noProof/>
@@ -13713,7 +14460,7 @@
         </w:rPr>
         <w:t>Diagrama claselor</w:t>
       </w:r>
-      <w:bookmarkEnd w:id="24"/>
+      <w:bookmarkEnd w:id="26"/>
     </w:p>
     <w:p>
       <w:pPr>
@@ -14065,7 +14812,7 @@
           <w:lang w:val="ro-RO"/>
         </w:rPr>
       </w:pPr>
-      <w:bookmarkStart w:id="25" w:name="_Toc67934969"/>
+      <w:bookmarkStart w:id="27" w:name="_Toc68011605"/>
       <w:r>
         <w:rPr>
           <w:lang w:val="ro-RO"/>
@@ -14073,7 +14820,7 @@
         <w:lastRenderedPageBreak/>
         <w:t>Fluxul aplicație</w:t>
       </w:r>
-      <w:bookmarkEnd w:id="25"/>
+      <w:bookmarkEnd w:id="27"/>
     </w:p>
     <w:p>
       <w:pPr>
@@ -14226,7 +14973,7 @@
           <w:rPr>
             <w:noProof/>
           </w:rPr>
-          <w:t>12</w:t>
+          <w:t>2</w:t>
         </w:r>
         <w:r>
           <w:rPr>
@@ -17631,7 +18378,7 @@
 </file>
 
 <file path=customXml/itemProps1.xml><?xml version="1.0" encoding="utf-8"?>
-<ds:datastoreItem xmlns:ds="http://schemas.openxmlformats.org/officeDocument/2006/customXml" ds:itemID="{47867C6D-FF0A-46EE-B03F-6592182A074E}">
+<ds:datastoreItem xmlns:ds="http://schemas.openxmlformats.org/officeDocument/2006/customXml" ds:itemID="{BD3497AB-DB4D-4788-A5D5-A05ABD324E66}">
   <ds:schemaRefs>
     <ds:schemaRef ds:uri="http://schemas.openxmlformats.org/officeDocument/2006/bibliography"/>
   </ds:schemaRefs>

--- a/2_TP/TP_Mogodan, Neagu C112B.docx
+++ b/2_TP/TP_Mogodan, Neagu C112B.docx
@@ -2155,8 +2155,6 @@
         </w:rPr>
         <w:br w:type="page"/>
       </w:r>
-      <w:bookmarkStart w:id="1" w:name="_GoBack"/>
-      <w:bookmarkEnd w:id="1"/>
     </w:p>
     <w:p>
       <w:pPr>
@@ -2480,6 +2478,113 @@
               </w:rPr>
               <w:t>Adaugarea testului 17</w:t>
             </w:r>
+          </w:p>
+          <w:p>
+            <w:pPr>
+              <w:rPr>
+                <w:rFonts w:cs="Arial"/>
+                <w:lang w:val="ro-RO"/>
+              </w:rPr>
+            </w:pPr>
+          </w:p>
+        </w:tc>
+      </w:tr>
+      <w:tr>
+        <w:tc>
+          <w:tcPr>
+            <w:tcW w:w="1230" w:type="dxa"/>
+          </w:tcPr>
+          <w:p>
+            <w:pPr>
+              <w:rPr>
+                <w:rFonts w:cs="Arial"/>
+                <w:lang w:val="ro-RO"/>
+              </w:rPr>
+            </w:pPr>
+            <w:r>
+              <w:rPr>
+                <w:rFonts w:cs="Arial"/>
+                <w:lang w:val="ro-RO"/>
+              </w:rPr>
+              <w:t>1.2</w:t>
+            </w:r>
+          </w:p>
+        </w:tc>
+        <w:tc>
+          <w:tcPr>
+            <w:tcW w:w="1418" w:type="dxa"/>
+          </w:tcPr>
+          <w:p>
+            <w:pPr>
+              <w:rPr>
+                <w:rFonts w:cs="Arial"/>
+                <w:lang w:val="ro-RO"/>
+              </w:rPr>
+            </w:pPr>
+            <w:r>
+              <w:rPr>
+                <w:rFonts w:cs="Arial"/>
+                <w:lang w:val="ro-RO"/>
+              </w:rPr>
+              <w:t>18.05.2021</w:t>
+            </w:r>
+          </w:p>
+        </w:tc>
+        <w:tc>
+          <w:tcPr>
+            <w:tcW w:w="2370" w:type="dxa"/>
+          </w:tcPr>
+          <w:p>
+            <w:pPr>
+              <w:rPr>
+                <w:rFonts w:cs="Arial"/>
+                <w:lang w:val="ro-RO"/>
+              </w:rPr>
+            </w:pPr>
+            <w:r>
+              <w:rPr>
+                <w:rFonts w:cs="Arial"/>
+                <w:lang w:val="ro-RO"/>
+              </w:rPr>
+              <w:t>Neagu Alexandra</w:t>
+            </w:r>
+          </w:p>
+          <w:p>
+            <w:pPr>
+              <w:rPr>
+                <w:rFonts w:cs="Arial"/>
+                <w:lang w:val="ro-RO"/>
+              </w:rPr>
+            </w:pPr>
+            <w:r>
+              <w:rPr>
+                <w:rFonts w:cs="Arial"/>
+                <w:lang w:val="ro-RO"/>
+              </w:rPr>
+              <w:t>Mogodan Cristian</w:t>
+            </w:r>
+          </w:p>
+        </w:tc>
+        <w:tc>
+          <w:tcPr>
+            <w:tcW w:w="4558" w:type="dxa"/>
+          </w:tcPr>
+          <w:p>
+            <w:pPr>
+              <w:rPr>
+                <w:rFonts w:cs="Arial"/>
+                <w:lang w:val="ro-RO"/>
+              </w:rPr>
+            </w:pPr>
+            <w:r>
+              <w:rPr>
+                <w:rFonts w:cs="Arial"/>
+                <w:lang w:val="ro-RO"/>
+              </w:rPr>
+              <w:t>Update teste și rezultate.</w:t>
+            </w:r>
+            <w:bookmarkStart w:id="1" w:name="_GoBack"/>
+            <w:bookmarkEnd w:id="1"/>
           </w:p>
         </w:tc>
       </w:tr>
@@ -3571,15 +3676,7 @@
                 <w:sz w:val="22"/>
                 <w:lang w:val="ro-RO"/>
               </w:rPr>
-              <w:t>Î</w:t>
-            </w:r>
-            <w:r>
-              <w:rPr>
-                <w:b/>
-                <w:sz w:val="22"/>
-                <w:lang w:val="ro-RO"/>
-              </w:rPr>
-              <w:t>nregistrare</w:t>
+              <w:t>Register</w:t>
             </w:r>
             <w:r>
               <w:rPr>
@@ -3882,6 +3979,13 @@
                 <w:lang w:val="ro-RO"/>
               </w:rPr>
             </w:pPr>
+            <w:r>
+              <w:rPr>
+                <w:sz w:val="22"/>
+                <w:lang w:val="ro-RO"/>
+              </w:rPr>
+              <w:t>Rezultatele sunt cele așteptate.</w:t>
+            </w:r>
           </w:p>
         </w:tc>
       </w:tr>
@@ -3932,6 +4036,7 @@
             </w:pPr>
             <w:r>
               <w:rPr>
+                <w:highlight w:val="green"/>
                 <w:lang w:val="ro-RO"/>
               </w:rPr>
               <w:t>DA</w:t>
@@ -4049,6 +4154,13 @@
                 <w:lang w:val="ro-RO"/>
               </w:rPr>
             </w:pPr>
+            <w:r>
+              <w:rPr>
+                <w:sz w:val="22"/>
+                <w:lang w:val="ro-RO"/>
+              </w:rPr>
+              <w:t>După apariția mesajului de înregistrare cu succes, apare automat fereastra de logare pentru o mai bună interacțiune a userului cu aplicația</w:t>
+            </w:r>
           </w:p>
         </w:tc>
       </w:tr>
@@ -4304,7 +4416,14 @@
                 <w:sz w:val="22"/>
                 <w:lang w:val="ro-RO"/>
               </w:rPr>
-              <w:t xml:space="preserve">Logarea se va face cu username/email? Și cu parola selectată. </w:t>
+              <w:t>Logarea se va face cu email-ul</w:t>
+            </w:r>
+            <w:r>
+              <w:rPr>
+                <w:sz w:val="22"/>
+                <w:lang w:val="ro-RO"/>
+              </w:rPr>
+              <w:t xml:space="preserve"> Și cu parola selectată. </w:t>
             </w:r>
           </w:p>
           <w:p>
@@ -4550,6 +4669,13 @@
                 <w:lang w:val="ro-RO"/>
               </w:rPr>
             </w:pPr>
+            <w:r>
+              <w:rPr>
+                <w:sz w:val="22"/>
+                <w:lang w:val="ro-RO"/>
+              </w:rPr>
+              <w:t>Rezultatele sunt cele așteptate.</w:t>
+            </w:r>
           </w:p>
         </w:tc>
       </w:tr>
@@ -4600,6 +4726,7 @@
             </w:pPr>
             <w:r>
               <w:rPr>
+                <w:highlight w:val="green"/>
                 <w:lang w:val="ro-RO"/>
               </w:rPr>
               <w:t>DA</w:t>
@@ -4947,22 +5074,14 @@
                 <w:sz w:val="22"/>
                 <w:lang w:val="ro-RO"/>
               </w:rPr>
-              <w:t xml:space="preserve">Guest </w:t>
-            </w:r>
-            <w:r>
-              <w:rPr>
-                <w:sz w:val="22"/>
-                <w:lang w:val="ro-RO"/>
-              </w:rPr>
-              <w:t xml:space="preserve"> sau se </w:t>
-            </w:r>
-            <w:r>
-              <w:rPr>
-                <w:b/>
-                <w:sz w:val="22"/>
-                <w:lang w:val="ro-RO"/>
-              </w:rPr>
-              <w:t xml:space="preserve"> închide fereastra</w:t>
+              <w:t>Guest</w:t>
+            </w:r>
+            <w:r>
+              <w:rPr>
+                <w:sz w:val="22"/>
+                <w:lang w:val="ro-RO"/>
+              </w:rPr>
+              <w:t>.</w:t>
             </w:r>
           </w:p>
         </w:tc>
@@ -5206,6 +5325,13 @@
                 <w:lang w:val="ro-RO"/>
               </w:rPr>
             </w:pPr>
+            <w:r>
+              <w:rPr>
+                <w:sz w:val="22"/>
+                <w:lang w:val="ro-RO"/>
+              </w:rPr>
+              <w:t>Rezultatele sunt cele așteptate.</w:t>
+            </w:r>
           </w:p>
         </w:tc>
       </w:tr>
@@ -5256,6 +5382,7 @@
             </w:pPr>
             <w:r>
               <w:rPr>
+                <w:highlight w:val="green"/>
                 <w:lang w:val="ro-RO"/>
               </w:rPr>
               <w:t>DA</w:t>
@@ -5373,6 +5500,13 @@
                 <w:lang w:val="ro-RO"/>
               </w:rPr>
             </w:pPr>
+            <w:r>
+              <w:rPr>
+                <w:sz w:val="22"/>
+                <w:lang w:val="ro-RO"/>
+              </w:rPr>
+              <w:t>Guestul va putea folosi aplicația în același sens ca si un user normal da nu i se vor sincroniza notițele, iar numărul maxim de notițe pentru acest mod este 15.</w:t>
+            </w:r>
           </w:p>
         </w:tc>
       </w:tr>
@@ -5482,7 +5616,7 @@
                 <w:sz w:val="22"/>
                 <w:lang w:val="ro-RO"/>
               </w:rPr>
-              <w:t>Adaugarea primului nod sau oricărui nod tată</w:t>
+              <w:t>Adaugarea oricărui nod tată</w:t>
             </w:r>
           </w:p>
         </w:tc>
@@ -5606,18 +5740,25 @@
           <w:p>
             <w:pPr>
               <w:rPr>
+                <w:sz w:val="22"/>
+                <w:lang w:val="ro-RO"/>
+              </w:rPr>
+            </w:pPr>
+            <w:r>
+              <w:rPr>
                 <w:b/>
                 <w:sz w:val="22"/>
                 <w:lang w:val="ro-RO"/>
               </w:rPr>
-            </w:pPr>
+              <w:t>Create Node</w:t>
+            </w:r>
             <w:r>
               <w:rPr>
                 <w:b/>
                 <w:sz w:val="22"/>
                 <w:lang w:val="ro-RO"/>
               </w:rPr>
-              <w:t>Create Node</w:t>
+              <w:t>.</w:t>
             </w:r>
           </w:p>
         </w:tc>
@@ -5853,6 +5994,13 @@
                 <w:lang w:val="ro-RO"/>
               </w:rPr>
             </w:pPr>
+            <w:r>
+              <w:rPr>
+                <w:sz w:val="22"/>
+                <w:lang w:val="ro-RO"/>
+              </w:rPr>
+              <w:t>Rezultatele sunt cele așteptate.</w:t>
+            </w:r>
           </w:p>
         </w:tc>
       </w:tr>
@@ -5879,7 +6027,6 @@
               <w:rPr>
                 <w:lang w:val="ro-RO"/>
               </w:rPr>
-              <w:lastRenderedPageBreak/>
               <w:t>Test trecut</w:t>
             </w:r>
           </w:p>
@@ -5904,6 +6051,7 @@
             </w:pPr>
             <w:r>
               <w:rPr>
+                <w:highlight w:val="green"/>
                 <w:lang w:val="ro-RO"/>
               </w:rPr>
               <w:t>DA</w:t>
@@ -5999,6 +6147,7 @@
               <w:rPr>
                 <w:lang w:val="ro-RO"/>
               </w:rPr>
+              <w:lastRenderedPageBreak/>
               <w:t>Observații</w:t>
             </w:r>
           </w:p>
@@ -6021,6 +6170,28 @@
                 <w:lang w:val="ro-RO"/>
               </w:rPr>
             </w:pPr>
+            <w:r>
+              <w:rPr>
+                <w:sz w:val="22"/>
+                <w:lang w:val="ro-RO"/>
+              </w:rPr>
+              <w:t>Nodul se va crea pe același nivel ( frate ) cu nodul selectat.</w:t>
+            </w:r>
+          </w:p>
+          <w:p>
+            <w:pPr>
+              <w:rPr>
+                <w:sz w:val="22"/>
+                <w:lang w:val="ro-RO"/>
+              </w:rPr>
+            </w:pPr>
+            <w:r>
+              <w:rPr>
+                <w:sz w:val="22"/>
+                <w:lang w:val="ro-RO"/>
+              </w:rPr>
+              <w:t>Pentru nodurl „MyNotes” nu se vor putea crea frați.</w:t>
+            </w:r>
           </w:p>
         </w:tc>
       </w:tr>
@@ -6132,6 +6303,13 @@
               </w:rPr>
               <w:t>Crearea unui nod copil la un nod tată</w:t>
             </w:r>
+            <w:r>
+              <w:rPr>
+                <w:sz w:val="22"/>
+                <w:lang w:val="ro-RO"/>
+              </w:rPr>
+              <w:t xml:space="preserve"> sau al primului nod.</w:t>
+            </w:r>
           </w:p>
         </w:tc>
       </w:tr>
@@ -6242,6 +6420,13 @@
               </w:rPr>
               <w:t>Se selectează nodul căruia dorim să-i adăugăm un subnod</w:t>
             </w:r>
+            <w:r>
+              <w:rPr>
+                <w:sz w:val="22"/>
+                <w:lang w:val="ro-RO"/>
+              </w:rPr>
+              <w:t>.</w:t>
+            </w:r>
           </w:p>
         </w:tc>
         <w:tc>
@@ -6283,7 +6468,23 @@
                 <w:sz w:val="22"/>
                 <w:lang w:val="ro-RO"/>
               </w:rPr>
-              <w:t>Create Child Node</w:t>
+              <w:t xml:space="preserve">Create </w:t>
+            </w:r>
+            <w:r>
+              <w:rPr>
+                <w:b/>
+                <w:sz w:val="22"/>
+                <w:lang w:val="ro-RO"/>
+              </w:rPr>
+              <w:t>Sub</w:t>
+            </w:r>
+            <w:r>
+              <w:rPr>
+                <w:b/>
+                <w:sz w:val="22"/>
+                <w:lang w:val="ro-RO"/>
+              </w:rPr>
+              <w:t xml:space="preserve"> Node</w:t>
             </w:r>
           </w:p>
         </w:tc>
@@ -6504,6 +6705,13 @@
                 <w:lang w:val="ro-RO"/>
               </w:rPr>
             </w:pPr>
+            <w:r>
+              <w:rPr>
+                <w:sz w:val="22"/>
+                <w:lang w:val="ro-RO"/>
+              </w:rPr>
+              <w:t>Rezultatele sunt cele așteptate.</w:t>
+            </w:r>
           </w:p>
         </w:tc>
       </w:tr>
@@ -6554,6 +6762,7 @@
             </w:pPr>
             <w:r>
               <w:rPr>
+                <w:highlight w:val="green"/>
                 <w:lang w:val="ro-RO"/>
               </w:rPr>
               <w:t>DA</w:t>
@@ -6671,6 +6880,13 @@
                 <w:lang w:val="ro-RO"/>
               </w:rPr>
             </w:pPr>
+            <w:r>
+              <w:rPr>
+                <w:sz w:val="22"/>
+                <w:lang w:val="ro-RO"/>
+              </w:rPr>
+              <w:t>Primul nod se va crea întodeauna ca și copil la „MyNotes”</w:t>
+            </w:r>
           </w:p>
         </w:tc>
       </w:tr>
@@ -6935,7 +7151,23 @@
                 <w:sz w:val="22"/>
                 <w:lang w:val="ro-RO"/>
               </w:rPr>
-              <w:t>Create Child Node</w:t>
+              <w:t xml:space="preserve">Create </w:t>
+            </w:r>
+            <w:r>
+              <w:rPr>
+                <w:b/>
+                <w:sz w:val="22"/>
+                <w:lang w:val="ro-RO"/>
+              </w:rPr>
+              <w:t xml:space="preserve">Sub </w:t>
+            </w:r>
+            <w:r>
+              <w:rPr>
+                <w:b/>
+                <w:sz w:val="22"/>
+                <w:lang w:val="ro-RO"/>
+              </w:rPr>
+              <w:t>Node</w:t>
             </w:r>
           </w:p>
         </w:tc>
@@ -7089,15 +7321,7 @@
                 <w:sz w:val="22"/>
                 <w:lang w:val="ro-RO"/>
               </w:rPr>
-              <w:t xml:space="preserve">Crearea unui nod ce respectă deciziile luate de utilizator și copil la nodul </w:t>
-            </w:r>
-            <w:r>
-              <w:rPr>
-                <w:sz w:val="22"/>
-                <w:lang w:val="ro-RO"/>
-              </w:rPr>
-              <w:lastRenderedPageBreak/>
-              <w:t>preselectat</w:t>
+              <w:t>Crearea unui nod ce respectă deciziile luate de utilizator și copil la nodul preselectat</w:t>
             </w:r>
           </w:p>
         </w:tc>
@@ -7167,6 +7391,13 @@
                 <w:lang w:val="ro-RO"/>
               </w:rPr>
             </w:pPr>
+            <w:r>
+              <w:rPr>
+                <w:sz w:val="22"/>
+                <w:lang w:val="ro-RO"/>
+              </w:rPr>
+              <w:t>Rezultatele sunt cele așteptate.</w:t>
+            </w:r>
           </w:p>
         </w:tc>
       </w:tr>
@@ -7217,6 +7448,7 @@
             </w:pPr>
             <w:r>
               <w:rPr>
+                <w:highlight w:val="green"/>
                 <w:lang w:val="ro-RO"/>
               </w:rPr>
               <w:t>DA</w:t>
@@ -7818,6 +8050,13 @@
                 <w:lang w:val="ro-RO"/>
               </w:rPr>
             </w:pPr>
+            <w:r>
+              <w:rPr>
+                <w:sz w:val="22"/>
+                <w:lang w:val="ro-RO"/>
+              </w:rPr>
+              <w:t>Rezultatele sunt cele așteptate.</w:t>
+            </w:r>
           </w:p>
         </w:tc>
       </w:tr>
@@ -7868,6 +8107,7 @@
             </w:pPr>
             <w:r>
               <w:rPr>
+                <w:highlight w:val="green"/>
                 <w:lang w:val="ro-RO"/>
               </w:rPr>
               <w:t>DA</w:t>
@@ -8235,6 +8475,22 @@
               <w:t>Deschiderea notiței prin butonul aferent</w:t>
             </w:r>
           </w:p>
+          <w:p>
+            <w:pPr>
+              <w:rPr>
+                <w:sz w:val="22"/>
+                <w:lang w:val="ro-RO"/>
+              </w:rPr>
+            </w:pPr>
+            <w:r>
+              <w:rPr>
+                <w:b/>
+                <w:sz w:val="22"/>
+                <w:lang w:val="ro-RO"/>
+              </w:rPr>
+              <w:t>Open Note</w:t>
+            </w:r>
+          </w:p>
         </w:tc>
         <w:tc>
           <w:tcPr>
@@ -8355,6 +8611,13 @@
               </w:rPr>
               <w:t>Deschiderea in dreapta arborelui a unei notițe goale</w:t>
             </w:r>
+            <w:r>
+              <w:rPr>
+                <w:sz w:val="22"/>
+                <w:lang w:val="ro-RO"/>
+              </w:rPr>
+              <w:t xml:space="preserve"> având mesajul implicit.</w:t>
+            </w:r>
           </w:p>
         </w:tc>
         <w:tc>
@@ -8441,6 +8704,13 @@
                 <w:lang w:val="ro-RO"/>
               </w:rPr>
             </w:pPr>
+            <w:r>
+              <w:rPr>
+                <w:sz w:val="22"/>
+                <w:lang w:val="ro-RO"/>
+              </w:rPr>
+              <w:t>Rezultatele sunt cele așteptate.</w:t>
+            </w:r>
           </w:p>
         </w:tc>
       </w:tr>
@@ -8486,11 +8756,13 @@
             <w:pPr>
               <w:rPr>
                 <w:sz w:val="22"/>
-                <w:lang w:val="ro-RO"/>
-              </w:rPr>
-            </w:pPr>
-            <w:r>
-              <w:rPr>
+                <w:highlight w:val="green"/>
+                <w:lang w:val="ro-RO"/>
+              </w:rPr>
+            </w:pPr>
+            <w:r>
+              <w:rPr>
+                <w:highlight w:val="green"/>
                 <w:lang w:val="ro-RO"/>
               </w:rPr>
               <w:t>DA</w:t>
@@ -8864,7 +9136,14 @@
                 <w:sz w:val="22"/>
                 <w:lang w:val="ro-RO"/>
               </w:rPr>
-              <w:t>Se poate închide mesajul și să se continue editarea notiței curente sau îndeplinirea altui test</w:t>
+              <w:t>C</w:t>
+            </w:r>
+            <w:r>
+              <w:rPr>
+                <w:sz w:val="22"/>
+                <w:lang w:val="ro-RO"/>
+              </w:rPr>
+              <w:t>ontinue editarea notiței curente sau îndeplinirea altui test</w:t>
             </w:r>
           </w:p>
         </w:tc>
@@ -8905,6 +9184,13 @@
                 <w:lang w:val="ro-RO"/>
               </w:rPr>
             </w:pPr>
+            <w:r>
+              <w:rPr>
+                <w:sz w:val="22"/>
+                <w:lang w:val="ro-RO"/>
+              </w:rPr>
+              <w:t>Apariția ferestrei de salvare a notiței.</w:t>
+            </w:r>
           </w:p>
         </w:tc>
       </w:tr>
@@ -8958,47 +9244,54 @@
                 <w:sz w:val="22"/>
                 <w:lang w:val="ro-RO"/>
               </w:rPr>
-              <w:t>Salvarea in BD a noii notițe și afișarea unui mesaj</w:t>
-            </w:r>
-          </w:p>
-        </w:tc>
-        <w:tc>
-          <w:tcPr>
-            <w:tcW w:w="1915" w:type="dxa"/>
-            <w:tcBorders>
-              <w:top w:val="single" w:sz="4" w:space="0" w:color="auto"/>
-              <w:left w:val="single" w:sz="4" w:space="0" w:color="auto"/>
-              <w:bottom w:val="single" w:sz="4" w:space="0" w:color="auto"/>
-              <w:right w:val="single" w:sz="4" w:space="0" w:color="auto"/>
-            </w:tcBorders>
-            <w:hideMark/>
-          </w:tcPr>
-          <w:p>
-            <w:pPr>
-              <w:rPr>
-                <w:sz w:val="22"/>
-                <w:lang w:val="ro-RO"/>
-              </w:rPr>
-            </w:pPr>
-          </w:p>
-        </w:tc>
-        <w:tc>
-          <w:tcPr>
-            <w:tcW w:w="1915" w:type="dxa"/>
-            <w:tcBorders>
-              <w:top w:val="single" w:sz="4" w:space="0" w:color="auto"/>
-              <w:left w:val="single" w:sz="4" w:space="0" w:color="auto"/>
-              <w:bottom w:val="single" w:sz="4" w:space="0" w:color="auto"/>
-              <w:right w:val="single" w:sz="4" w:space="0" w:color="auto"/>
-            </w:tcBorders>
-          </w:tcPr>
-          <w:p>
-            <w:pPr>
-              <w:rPr>
-                <w:sz w:val="22"/>
-                <w:lang w:val="ro-RO"/>
-              </w:rPr>
-            </w:pPr>
+              <w:t>Salvarea in BD a noii notițe.(User)</w:t>
+            </w:r>
+          </w:p>
+        </w:tc>
+        <w:tc>
+          <w:tcPr>
+            <w:tcW w:w="1915" w:type="dxa"/>
+            <w:tcBorders>
+              <w:top w:val="single" w:sz="4" w:space="0" w:color="auto"/>
+              <w:left w:val="single" w:sz="4" w:space="0" w:color="auto"/>
+              <w:bottom w:val="single" w:sz="4" w:space="0" w:color="auto"/>
+              <w:right w:val="single" w:sz="4" w:space="0" w:color="auto"/>
+            </w:tcBorders>
+            <w:hideMark/>
+          </w:tcPr>
+          <w:p>
+            <w:pPr>
+              <w:rPr>
+                <w:sz w:val="22"/>
+                <w:lang w:val="ro-RO"/>
+              </w:rPr>
+            </w:pPr>
+          </w:p>
+        </w:tc>
+        <w:tc>
+          <w:tcPr>
+            <w:tcW w:w="1915" w:type="dxa"/>
+            <w:tcBorders>
+              <w:top w:val="single" w:sz="4" w:space="0" w:color="auto"/>
+              <w:left w:val="single" w:sz="4" w:space="0" w:color="auto"/>
+              <w:bottom w:val="single" w:sz="4" w:space="0" w:color="auto"/>
+              <w:right w:val="single" w:sz="4" w:space="0" w:color="auto"/>
+            </w:tcBorders>
+          </w:tcPr>
+          <w:p>
+            <w:pPr>
+              <w:rPr>
+                <w:sz w:val="22"/>
+                <w:lang w:val="ro-RO"/>
+              </w:rPr>
+            </w:pPr>
+            <w:r>
+              <w:rPr>
+                <w:sz w:val="22"/>
+                <w:lang w:val="ro-RO"/>
+              </w:rPr>
+              <w:t>Salvarea in calculator a noii notițe.(Guest)</w:t>
+            </w:r>
           </w:p>
         </w:tc>
         <w:tc>
@@ -9018,6 +9311,13 @@
                 <w:lang w:val="ro-RO"/>
               </w:rPr>
             </w:pPr>
+            <w:r>
+              <w:rPr>
+                <w:sz w:val="22"/>
+                <w:lang w:val="ro-RO"/>
+              </w:rPr>
+              <w:t>Salvarea în calculator.</w:t>
+            </w:r>
           </w:p>
         </w:tc>
       </w:tr>
@@ -9066,6 +9366,13 @@
                 <w:lang w:val="ro-RO"/>
               </w:rPr>
             </w:pPr>
+            <w:r>
+              <w:rPr>
+                <w:sz w:val="22"/>
+                <w:lang w:val="ro-RO"/>
+              </w:rPr>
+              <w:t>Rezultatele sunt cele așteptate.</w:t>
+            </w:r>
           </w:p>
         </w:tc>
       </w:tr>
@@ -9116,6 +9423,7 @@
             </w:pPr>
             <w:r>
               <w:rPr>
+                <w:highlight w:val="green"/>
                 <w:lang w:val="ro-RO"/>
               </w:rPr>
               <w:t>DA</w:t>
@@ -9233,6 +9541,13 @@
                 <w:lang w:val="ro-RO"/>
               </w:rPr>
             </w:pPr>
+            <w:r>
+              <w:rPr>
+                <w:sz w:val="22"/>
+                <w:lang w:val="ro-RO"/>
+              </w:rPr>
+              <w:t xml:space="preserve">Acest test are functionalități diferite în funcție de tipul de utilizator. </w:t>
+            </w:r>
           </w:p>
         </w:tc>
       </w:tr>
@@ -9696,6 +10011,13 @@
                 <w:lang w:val="ro-RO"/>
               </w:rPr>
             </w:pPr>
+            <w:r>
+              <w:rPr>
+                <w:sz w:val="22"/>
+                <w:lang w:val="ro-RO"/>
+              </w:rPr>
+              <w:t>Rezultatele sunt cele așteptate.</w:t>
+            </w:r>
           </w:p>
         </w:tc>
       </w:tr>
@@ -9746,6 +10068,7 @@
             </w:pPr>
             <w:r>
               <w:rPr>
+                <w:highlight w:val="green"/>
                 <w:lang w:val="ro-RO"/>
               </w:rPr>
               <w:t>DA</w:t>
@@ -10272,7 +10595,14 @@
                 <w:sz w:val="22"/>
                 <w:lang w:val="ro-RO"/>
               </w:rPr>
-              <w:t>Butonul se vede vizibil ca este activ</w:t>
+              <w:t xml:space="preserve">Butonul </w:t>
+            </w:r>
+            <w:r>
+              <w:rPr>
+                <w:sz w:val="22"/>
+                <w:lang w:val="ro-RO"/>
+              </w:rPr>
+              <w:t>este selectat.</w:t>
             </w:r>
           </w:p>
         </w:tc>
@@ -10367,6 +10697,13 @@
                 <w:lang w:val="ro-RO"/>
               </w:rPr>
             </w:pPr>
+            <w:r>
+              <w:rPr>
+                <w:sz w:val="22"/>
+                <w:lang w:val="ro-RO"/>
+              </w:rPr>
+              <w:t>Rezultatele sunt cele așteptate.</w:t>
+            </w:r>
           </w:p>
         </w:tc>
       </w:tr>
@@ -10417,6 +10754,7 @@
             </w:pPr>
             <w:r>
               <w:rPr>
+                <w:highlight w:val="green"/>
                 <w:lang w:val="ro-RO"/>
               </w:rPr>
               <w:t>DA</w:t>
@@ -11005,6 +11343,13 @@
                 <w:lang w:val="ro-RO"/>
               </w:rPr>
             </w:pPr>
+            <w:r>
+              <w:rPr>
+                <w:sz w:val="22"/>
+                <w:lang w:val="ro-RO"/>
+              </w:rPr>
+              <w:t>Rezultatele sunt cele așteptate.</w:t>
+            </w:r>
           </w:p>
         </w:tc>
       </w:tr>
@@ -11055,6 +11400,7 @@
             </w:pPr>
             <w:r>
               <w:rPr>
+                <w:highlight w:val="green"/>
                 <w:lang w:val="ro-RO"/>
               </w:rPr>
               <w:t>DA</w:t>
@@ -11640,10 +11986,18 @@
           <w:p>
             <w:pPr>
               <w:rPr>
-                <w:sz w:val="22"/>
-                <w:lang w:val="ro-RO"/>
-              </w:rPr>
-            </w:pPr>
+                <w:b/>
+                <w:sz w:val="22"/>
+                <w:lang w:val="ro-RO"/>
+              </w:rPr>
+            </w:pPr>
+            <w:r>
+              <w:rPr>
+                <w:sz w:val="22"/>
+                <w:lang w:val="ro-RO"/>
+              </w:rPr>
+              <w:t>Rezultatele sunt cele așteptate.</w:t>
+            </w:r>
           </w:p>
         </w:tc>
       </w:tr>
@@ -11689,11 +12043,13 @@
             <w:pPr>
               <w:rPr>
                 <w:sz w:val="22"/>
-                <w:lang w:val="ro-RO"/>
-              </w:rPr>
-            </w:pPr>
-            <w:r>
-              <w:rPr>
+                <w:highlight w:val="green"/>
+                <w:lang w:val="ro-RO"/>
+              </w:rPr>
+            </w:pPr>
+            <w:r>
+              <w:rPr>
+                <w:highlight w:val="green"/>
                 <w:lang w:val="ro-RO"/>
               </w:rPr>
               <w:t>DA</w:t>
@@ -12282,6 +12638,13 @@
                 <w:lang w:val="ro-RO"/>
               </w:rPr>
             </w:pPr>
+            <w:r>
+              <w:rPr>
+                <w:sz w:val="22"/>
+                <w:lang w:val="ro-RO"/>
+              </w:rPr>
+              <w:t>Rezultatele sunt cele așteptate.</w:t>
+            </w:r>
           </w:p>
         </w:tc>
       </w:tr>
@@ -12332,6 +12695,7 @@
             </w:pPr>
             <w:r>
               <w:rPr>
+                <w:highlight w:val="green"/>
                 <w:lang w:val="ro-RO"/>
               </w:rPr>
               <w:t>DA</w:t>
@@ -12930,6 +13294,20 @@
                 <w:lang w:val="ro-RO"/>
               </w:rPr>
             </w:pPr>
+            <w:r>
+              <w:rPr>
+                <w:sz w:val="22"/>
+                <w:lang w:val="ro-RO"/>
+              </w:rPr>
+              <w:t>R</w:t>
+            </w:r>
+            <w:r>
+              <w:rPr>
+                <w:sz w:val="22"/>
+                <w:lang w:val="ro-RO"/>
+              </w:rPr>
+              <w:t>ezultatele sunt parțiale.</w:t>
+            </w:r>
           </w:p>
         </w:tc>
       </w:tr>
@@ -13029,6 +13407,14 @@
                 <w:lang w:val="ro-RO"/>
               </w:rPr>
             </w:pPr>
+            <w:r>
+              <w:rPr>
+                <w:sz w:val="22"/>
+                <w:highlight w:val="green"/>
+                <w:lang w:val="ro-RO"/>
+              </w:rPr>
+              <w:t>Parțial</w:t>
+            </w:r>
           </w:p>
         </w:tc>
         <w:tc>
@@ -13514,6 +13900,9 @@
         </w:tc>
       </w:tr>
       <w:tr>
+        <w:trPr>
+          <w:trHeight w:val="611"/>
+        </w:trPr>
         <w:tc>
           <w:tcPr>
             <w:tcW w:w="1915" w:type="dxa"/>
@@ -13553,14 +13942,25 @@
           <w:p>
             <w:pPr>
               <w:rPr>
-                <w:sz w:val="22"/>
-                <w:lang w:val="ro-RO"/>
-              </w:rPr>
-            </w:pPr>
+                <w:b/>
+                <w:sz w:val="22"/>
+                <w:lang w:val="ro-RO"/>
+              </w:rPr>
+            </w:pPr>
+            <w:r>
+              <w:rPr>
+                <w:sz w:val="22"/>
+                <w:lang w:val="ro-RO"/>
+              </w:rPr>
+              <w:t>Rezultatele sunt cele așteptate.</w:t>
+            </w:r>
           </w:p>
         </w:tc>
       </w:tr>
       <w:tr>
+        <w:trPr>
+          <w:trHeight w:val="260"/>
+        </w:trPr>
         <w:tc>
           <w:tcPr>
             <w:tcW w:w="1915" w:type="dxa"/>
@@ -13605,6 +14005,7 @@
             </w:pPr>
             <w:r>
               <w:rPr>
+                <w:highlight w:val="green"/>
                 <w:lang w:val="ro-RO"/>
               </w:rPr>
               <w:t>DA</w:t>
@@ -14189,6 +14590,13 @@
                 <w:lang w:val="ro-RO"/>
               </w:rPr>
             </w:pPr>
+            <w:r>
+              <w:rPr>
+                <w:sz w:val="22"/>
+                <w:lang w:val="ro-RO"/>
+              </w:rPr>
+              <w:t>Rezultatele sunt cele așteptate.</w:t>
+            </w:r>
           </w:p>
         </w:tc>
       </w:tr>
@@ -14238,6 +14646,7 @@
             </w:pPr>
             <w:r>
               <w:rPr>
+                <w:highlight w:val="green"/>
                 <w:lang w:val="ro-RO"/>
               </w:rPr>
               <w:t>DA</w:t>
@@ -14973,7 +15382,7 @@
           <w:rPr>
             <w:noProof/>
           </w:rPr>
-          <w:t>2</w:t>
+          <w:t>3</w:t>
         </w:r>
         <w:r>
           <w:rPr>
@@ -18378,7 +18787,7 @@
 </file>
 
 <file path=customXml/itemProps1.xml><?xml version="1.0" encoding="utf-8"?>
-<ds:datastoreItem xmlns:ds="http://schemas.openxmlformats.org/officeDocument/2006/customXml" ds:itemID="{BD3497AB-DB4D-4788-A5D5-A05ABD324E66}">
+<ds:datastoreItem xmlns:ds="http://schemas.openxmlformats.org/officeDocument/2006/customXml" ds:itemID="{B3A13A4A-1223-488B-BC8F-7E12DCFEBE3D}">
   <ds:schemaRefs>
     <ds:schemaRef ds:uri="http://schemas.openxmlformats.org/officeDocument/2006/bibliography"/>
   </ds:schemaRefs>
